--- a/Project/Phase 1/Sprint 2/team_member_58625/patterns_58625.docx
+++ b/Project/Phase 1/Sprint 2/team_member_58625/patterns_58625.docx
@@ -1044,7 +1044,47 @@
           <w:szCs w:val="24"/>
           <w:lang w:val="en-US"/>
         </w:rPr>
-        <w:t>the specifics of the implementation to subclasses. This results in a public method in the superclass that includes several other abstract methods.</w:t>
+        <w:t>the specifics of the implementation to subclasses. This results in a public method in the superclass that</w:t>
+      </w:r>
+      <w:r>
+        <w:rPr>
+          <w:rFonts w:ascii="Abadi Extra Light" w:hAnsi="Abadi Extra Light"/>
+          <w:color w:val="595959" w:themeColor="text1" w:themeTint="A6"/>
+          <w:sz w:val="24"/>
+          <w:szCs w:val="24"/>
+          <w:lang w:val="en-US"/>
+        </w:rPr>
+        <w:t xml:space="preserve">, although it might include additional logic and even other non-abstract methods, will </w:t>
+      </w:r>
+      <w:r>
+        <w:rPr>
+          <w:rFonts w:ascii="Abadi Extra Light" w:hAnsi="Abadi Extra Light"/>
+          <w:color w:val="595959" w:themeColor="text1" w:themeTint="A6"/>
+          <w:sz w:val="24"/>
+          <w:szCs w:val="24"/>
+          <w:lang w:val="en-US"/>
+        </w:rPr>
+        <w:t xml:space="preserve">include </w:t>
+      </w:r>
+      <w:r>
+        <w:rPr>
+          <w:rFonts w:ascii="Abadi Extra Light" w:hAnsi="Abadi Extra Light"/>
+          <w:color w:val="595959" w:themeColor="text1" w:themeTint="A6"/>
+          <w:sz w:val="24"/>
+          <w:szCs w:val="24"/>
+          <w:lang w:val="en-US"/>
+        </w:rPr>
+        <w:t>at least one</w:t>
+      </w:r>
+      <w:r>
+        <w:rPr>
+          <w:rFonts w:ascii="Abadi Extra Light" w:hAnsi="Abadi Extra Light"/>
+          <w:color w:val="595959" w:themeColor="text1" w:themeTint="A6"/>
+          <w:sz w:val="24"/>
+          <w:szCs w:val="24"/>
+          <w:lang w:val="en-US"/>
+        </w:rPr>
+        <w:t xml:space="preserve"> abstract method.</w:t>
       </w:r>
     </w:p>
     <w:p>
@@ -1108,17 +1148,7 @@
           <w:szCs w:val="24"/>
           <w:lang w:val="en-US"/>
         </w:rPr>
-        <w:t>AbstractGroup</w:t>
-      </w:r>
-      <w:r>
-        <w:rPr>
-          <w:rFonts w:ascii="Abadi Extra Light" w:hAnsi="Abadi Extra Light"/>
-          <w:color w:val="595959" w:themeColor="text1" w:themeTint="A6"/>
-          <w:sz w:val="24"/>
-          <w:szCs w:val="24"/>
-          <w:lang w:val="en-US"/>
-        </w:rPr>
-        <w:t xml:space="preserve"> subclass - and works as a template method.</w:t>
+        <w:t>AbstractGroup subclass - and works as a template method.</w:t>
       </w:r>
     </w:p>
     <w:p>
@@ -1251,9 +1281,12 @@
           <w:szCs w:val="28"/>
           <w:lang w:val="en-US"/>
         </w:rPr>
-        <w:t>Prototype</w:t>
-      </w:r>
-      <w:r>
+        <w:t>Prototype – Creational Design Pattern</w:t>
+      </w:r>
+    </w:p>
+    <w:p>
+      <w:pPr>
+        <w:pStyle w:val="PargrafodaLista"/>
         <w:rPr>
           <w:rFonts w:ascii="Abadi Extra Light" w:hAnsi="Abadi Extra Light"/>
           <w:color w:val="833C0B" w:themeColor="accent2" w:themeShade="80"/>
@@ -1261,39 +1294,6 @@
           <w:szCs w:val="28"/>
           <w:lang w:val="en-US"/>
         </w:rPr>
-        <w:t xml:space="preserve"> – </w:t>
-      </w:r>
-      <w:r>
-        <w:rPr>
-          <w:rFonts w:ascii="Abadi Extra Light" w:hAnsi="Abadi Extra Light"/>
-          <w:color w:val="833C0B" w:themeColor="accent2" w:themeShade="80"/>
-          <w:sz w:val="28"/>
-          <w:szCs w:val="28"/>
-          <w:lang w:val="en-US"/>
-        </w:rPr>
-        <w:t>Creational</w:t>
-      </w:r>
-      <w:r>
-        <w:rPr>
-          <w:rFonts w:ascii="Abadi Extra Light" w:hAnsi="Abadi Extra Light"/>
-          <w:color w:val="833C0B" w:themeColor="accent2" w:themeShade="80"/>
-          <w:sz w:val="28"/>
-          <w:szCs w:val="28"/>
-          <w:lang w:val="en-US"/>
-        </w:rPr>
-        <w:t xml:space="preserve"> Design Pattern</w:t>
-      </w:r>
-    </w:p>
-    <w:p>
-      <w:pPr>
-        <w:pStyle w:val="PargrafodaLista"/>
-        <w:rPr>
-          <w:rFonts w:ascii="Abadi Extra Light" w:hAnsi="Abadi Extra Light"/>
-          <w:color w:val="833C0B" w:themeColor="accent2" w:themeShade="80"/>
-          <w:sz w:val="28"/>
-          <w:szCs w:val="28"/>
-          <w:lang w:val="en-US"/>
-        </w:rPr>
       </w:pPr>
     </w:p>
     <w:p>
@@ -1548,27 +1548,7 @@
           <w:szCs w:val="24"/>
           <w:lang w:val="en-US"/>
         </w:rPr>
-        <w:t xml:space="preserve">, the </w:t>
-      </w:r>
-      <w:r>
-        <w:rPr>
-          <w:rFonts w:ascii="Abadi Extra Light" w:hAnsi="Abadi Extra Light"/>
-          <w:color w:val="595959" w:themeColor="text1" w:themeTint="A6"/>
-          <w:sz w:val="24"/>
-          <w:szCs w:val="24"/>
-          <w:lang w:val="en-US"/>
-        </w:rPr>
-        <w:t>BibEntry</w:t>
-      </w:r>
-      <w:r>
-        <w:rPr>
-          <w:rFonts w:ascii="Abadi Extra Light" w:hAnsi="Abadi Extra Light"/>
-          <w:color w:val="595959" w:themeColor="text1" w:themeTint="A6"/>
-          <w:sz w:val="24"/>
-          <w:szCs w:val="24"/>
-          <w:lang w:val="en-US"/>
-        </w:rPr>
-        <w:t xml:space="preserve"> class r</w:t>
+        <w:t>, the BibEntry class r</w:t>
       </w:r>
       <w:r>
         <w:rPr>
@@ -2390,6 +2370,7 @@
   <w:style w:type="character" w:default="1" w:styleId="Fontepargpadro">
     <w:name w:val="Default Paragraph Font"/>
     <w:uiPriority w:val="1"/>
+    <w:semiHidden/>
     <w:unhideWhenUsed/>
   </w:style>
   <w:style w:type="table" w:default="1" w:styleId="Tabelanormal">
